--- a/需求文档.docx
+++ b/需求文档.docx
@@ -74,11 +74,6 @@
       </w:r>
     </w:p>
     <w:p>
-      <w:pPr>
-        <w:rPr>
-          <w:rFonts w:hint="eastAsia"/>
-        </w:rPr>
-      </w:pPr>
       <w:r>
         <w:rPr>
           <w:rFonts w:hint="eastAsia"/>
@@ -137,12 +132,10 @@
       </w:r>
     </w:p>
     <w:p>
-      <w:pPr>
-        <w:rPr>
-          <w:rFonts w:hint="eastAsia"/>
-        </w:rPr>
-      </w:pPr>
-      <w:r>
+      <w:r>
+        <w:rPr>
+          <w:noProof/>
+        </w:rPr>
         <w:drawing>
           <wp:inline distT="0" distB="0" distL="0" distR="0" wp14:anchorId="1347BFA7" wp14:editId="3DD83149">
             <wp:extent cx="5274310" cy="3441700"/>
@@ -159,7 +152,7 @@
                     <pic:cNvPicPr/>
                   </pic:nvPicPr>
                   <pic:blipFill>
-                    <a:blip r:embed="rId4"/>
+                    <a:blip r:embed="rId5"/>
                     <a:stretch>
                       <a:fillRect/>
                     </a:stretch>
@@ -196,15 +189,377 @@
         <w:rPr>
           <w:rFonts w:hint="eastAsia"/>
         </w:rPr>
+        <w:t>基础功能：</w:t>
+      </w:r>
+    </w:p>
+    <w:p>
+      <w:pPr>
+        <w:pStyle w:val="a5"/>
+        <w:numPr>
+          <w:ilvl w:val="0"/>
+          <w:numId w:val="1"/>
+        </w:numPr>
+        <w:ind w:firstLineChars="0"/>
+      </w:pPr>
+      <w:r>
+        <w:rPr>
+          <w:rFonts w:hint="eastAsia"/>
+        </w:rPr>
+        <w:t>用户自己的</w:t>
+      </w:r>
+      <w:r>
+        <w:rPr>
+          <w:rFonts w:hint="eastAsia"/>
+          <w:b/>
+        </w:rPr>
+        <w:t>文件增删改查</w:t>
+      </w:r>
+      <w:r>
+        <w:rPr>
+          <w:rFonts w:hint="eastAsia"/>
+        </w:rPr>
+        <w:t>，每个用户都得有</w:t>
+      </w:r>
+      <w:r>
+        <w:rPr>
+          <w:rFonts w:hint="eastAsia"/>
+          <w:b/>
+        </w:rPr>
+        <w:t>自己的文件目录</w:t>
+      </w:r>
+      <w:r>
+        <w:rPr>
+          <w:rFonts w:hint="eastAsia"/>
+        </w:rPr>
+        <w:t>，但是</w:t>
+      </w:r>
+      <w:r>
+        <w:rPr>
+          <w:rFonts w:hint="eastAsia"/>
+          <w:b/>
+        </w:rPr>
+        <w:t>重复文件只存一份</w:t>
+      </w:r>
+      <w:r>
+        <w:rPr>
+          <w:rFonts w:hint="eastAsia"/>
+        </w:rPr>
+        <w:t>，上传的时候先前端查</w:t>
+      </w:r>
+      <w:proofErr w:type="gramStart"/>
+      <w:r>
+        <w:rPr>
+          <w:rFonts w:hint="eastAsia"/>
+        </w:rPr>
+        <w:t>一下哈</w:t>
+      </w:r>
+      <w:proofErr w:type="gramEnd"/>
+      <w:r>
+        <w:rPr>
+          <w:rFonts w:hint="eastAsia"/>
+        </w:rPr>
+        <w:t>希值，然后要过一个文件所有权证明（证明一下自己在贾春福课题组待了半年）开发阶段先暂时直接r</w:t>
+      </w:r>
+      <w:r>
+        <w:t>eturn true</w:t>
+      </w:r>
+      <w:r>
+        <w:rPr>
+          <w:rFonts w:hint="eastAsia"/>
+        </w:rPr>
+        <w:t>就好，然后再传文件</w:t>
+      </w:r>
+      <w:proofErr w:type="gramStart"/>
+      <w:r>
+        <w:rPr>
+          <w:rFonts w:hint="eastAsia"/>
+        </w:rPr>
+        <w:t>或者传哈希</w:t>
+      </w:r>
+      <w:proofErr w:type="gramEnd"/>
+      <w:r>
+        <w:rPr>
+          <w:rFonts w:hint="eastAsia"/>
+        </w:rPr>
+        <w:t>。</w:t>
+      </w:r>
+    </w:p>
+    <w:p>
+      <w:pPr>
+        <w:pStyle w:val="a5"/>
+        <w:numPr>
+          <w:ilvl w:val="0"/>
+          <w:numId w:val="1"/>
+        </w:numPr>
+        <w:ind w:firstLineChars="0"/>
+      </w:pPr>
+      <w:r>
+        <w:rPr>
+          <w:rFonts w:hint="eastAsia"/>
+        </w:rPr>
+        <w:t>用户可以</w:t>
+      </w:r>
+      <w:r>
+        <w:rPr>
+          <w:rFonts w:hint="eastAsia"/>
+          <w:b/>
+        </w:rPr>
+        <w:t>拉群</w:t>
+      </w:r>
+      <w:r>
+        <w:rPr>
+          <w:rFonts w:hint="eastAsia"/>
+        </w:rPr>
+        <w:t>，然后把</w:t>
+      </w:r>
+      <w:r>
+        <w:rPr>
+          <w:rFonts w:hint="eastAsia"/>
+          <w:b/>
+        </w:rPr>
+        <w:t>文件</w:t>
+      </w:r>
+      <w:proofErr w:type="gramStart"/>
+      <w:r>
+        <w:rPr>
+          <w:rFonts w:hint="eastAsia"/>
+          <w:b/>
+        </w:rPr>
+        <w:t>分享到群</w:t>
+      </w:r>
+      <w:r>
+        <w:rPr>
+          <w:rFonts w:hint="eastAsia"/>
+        </w:rPr>
+        <w:t>里</w:t>
+      </w:r>
+      <w:proofErr w:type="gramEnd"/>
+      <w:r>
+        <w:rPr>
+          <w:rFonts w:hint="eastAsia"/>
+        </w:rPr>
+        <w:t>，每拉一个群，后台的分享列表就维护一个群组分享表，其次用户也可以</w:t>
+      </w:r>
+      <w:r>
+        <w:rPr>
+          <w:rFonts w:hint="eastAsia"/>
+          <w:b/>
+        </w:rPr>
+        <w:t>全平台分享</w:t>
+      </w:r>
+      <w:r>
+        <w:rPr>
+          <w:rFonts w:hint="eastAsia"/>
+        </w:rPr>
+        <w:t>，这个要</w:t>
+      </w:r>
+      <w:r>
+        <w:rPr>
+          <w:rFonts w:hint="eastAsia"/>
+          <w:b/>
+        </w:rPr>
+        <w:t>能检索</w:t>
+      </w:r>
+      <w:r>
+        <w:rPr>
+          <w:rFonts w:hint="eastAsia"/>
+        </w:rPr>
+        <w:t>，用Lucene</w:t>
+      </w:r>
+      <w:proofErr w:type="gramStart"/>
+      <w:r>
+        <w:rPr>
+          <w:rFonts w:hint="eastAsia"/>
+        </w:rPr>
+        <w:t>凑活一下</w:t>
+      </w:r>
+      <w:proofErr w:type="gramEnd"/>
+      <w:r>
+        <w:rPr>
+          <w:rFonts w:hint="eastAsia"/>
+        </w:rPr>
+        <w:t>，要是时间不够开发的，留个接口就行。</w:t>
+      </w:r>
+    </w:p>
+    <w:p>
+      <w:pPr>
+        <w:pStyle w:val="a5"/>
+        <w:numPr>
+          <w:ilvl w:val="0"/>
+          <w:numId w:val="1"/>
+        </w:numPr>
+        <w:ind w:firstLineChars="0"/>
+      </w:pPr>
+      <w:r>
+        <w:rPr>
+          <w:rFonts w:hint="eastAsia"/>
+        </w:rPr>
+        <w:t>必须给</w:t>
+      </w:r>
+      <w:r>
+        <w:rPr>
+          <w:rFonts w:hint="eastAsia"/>
+        </w:rPr>
+        <w:t>产品</w:t>
+      </w:r>
+      <w:r>
+        <w:rPr>
+          <w:rFonts w:hint="eastAsia"/>
+        </w:rPr>
+        <w:t>迭代留好接口，避免 加功能==重构。</w:t>
+      </w:r>
+    </w:p>
+    <w:p>
+      <w:pPr>
+        <w:pStyle w:val="a5"/>
+        <w:ind w:left="420" w:firstLineChars="0" w:firstLine="0"/>
+      </w:pPr>
+      <w:r>
+        <w:rPr>
+          <w:rFonts w:hint="eastAsia"/>
+        </w:rPr>
+        <w:lastRenderedPageBreak/>
+        <w:t>其中接口包括：</w:t>
+      </w:r>
+    </w:p>
+    <w:p>
+      <w:pPr>
+        <w:pStyle w:val="a5"/>
+        <w:numPr>
+          <w:ilvl w:val="0"/>
+          <w:numId w:val="2"/>
+        </w:numPr>
+        <w:ind w:firstLineChars="0"/>
+        <w:rPr>
+          <w:rFonts w:hint="eastAsia"/>
+        </w:rPr>
+      </w:pPr>
+      <w:r>
+        <w:rPr>
+          <w:rFonts w:hint="eastAsia"/>
+        </w:rPr>
+        <w:t>个人文件能统计大小，</w:t>
+      </w:r>
+      <w:proofErr w:type="gramStart"/>
+      <w:r>
+        <w:rPr>
+          <w:rFonts w:hint="eastAsia"/>
+        </w:rPr>
+        <w:t>能文件</w:t>
+      </w:r>
+      <w:proofErr w:type="gramEnd"/>
+      <w:r>
+        <w:rPr>
+          <w:rFonts w:hint="eastAsia"/>
+        </w:rPr>
+        <w:t>分类检索，按名称检索等等。</w:t>
+      </w:r>
+    </w:p>
+    <w:p>
+      <w:pPr>
+        <w:pStyle w:val="a5"/>
+        <w:numPr>
+          <w:ilvl w:val="0"/>
+          <w:numId w:val="2"/>
+        </w:numPr>
+        <w:ind w:firstLineChars="0"/>
+      </w:pPr>
+      <w:r>
+        <w:rPr>
+          <w:rFonts w:hint="eastAsia"/>
+        </w:rPr>
+        <w:t>群组文件列表要能统计数量，文件多的时候以后要冲会员，可能</w:t>
+      </w:r>
+      <w:proofErr w:type="gramStart"/>
+      <w:r>
+        <w:rPr>
+          <w:rFonts w:hint="eastAsia"/>
+        </w:rPr>
+        <w:t>是群主也</w:t>
+      </w:r>
+      <w:proofErr w:type="gramEnd"/>
+      <w:r>
+        <w:rPr>
+          <w:rFonts w:hint="eastAsia"/>
+        </w:rPr>
+        <w:t>可能是群员，甚至可能是下载文件收费。</w:t>
+      </w:r>
+    </w:p>
+    <w:p>
+      <w:pPr>
+        <w:pStyle w:val="a5"/>
+        <w:numPr>
+          <w:ilvl w:val="0"/>
+          <w:numId w:val="2"/>
+        </w:numPr>
+        <w:ind w:firstLineChars="0"/>
+      </w:pPr>
+      <w:r>
+        <w:rPr>
+          <w:rFonts w:hint="eastAsia"/>
+        </w:rPr>
+        <w:t>全平台分享要给</w:t>
+      </w:r>
+      <w:r>
+        <w:rPr>
+          <w:rFonts w:hint="eastAsia"/>
+        </w:rPr>
+        <w:t>内容监管留好接口。</w:t>
+      </w:r>
+    </w:p>
+    <w:p>
+      <w:pPr>
+        <w:pStyle w:val="a5"/>
+        <w:numPr>
+          <w:ilvl w:val="0"/>
+          <w:numId w:val="2"/>
+        </w:numPr>
+        <w:ind w:firstLineChars="0"/>
+        <w:rPr>
+          <w:rFonts w:hint="eastAsia"/>
+        </w:rPr>
+      </w:pPr>
+      <w:r>
+        <w:rPr>
+          <w:rFonts w:hint="eastAsia"/>
+        </w:rPr>
+        <w:t>文件可能要加密，开发的时候如果要读</w:t>
+      </w:r>
+      <w:r>
+        <w:rPr>
+          <w:rFonts w:hint="eastAsia"/>
+        </w:rPr>
+        <w:t>文件</w:t>
+      </w:r>
+      <w:r>
+        <w:rPr>
+          <w:rFonts w:hint="eastAsia"/>
+        </w:rPr>
+        <w:t>内容，只能用唯一接口。</w:t>
+      </w:r>
+    </w:p>
+    <w:p>
+      <w:pPr>
+        <w:rPr>
+          <w:rFonts w:hint="eastAsia"/>
+        </w:rPr>
+      </w:pPr>
+      <w:r>
+        <w:rPr>
+          <w:rFonts w:hint="eastAsia"/>
+        </w:rPr>
+        <w:t>另外：：：</w:t>
+      </w:r>
+    </w:p>
+    <w:p>
+      <w:r>
+        <w:rPr>
+          <w:rFonts w:hint="eastAsia"/>
+        </w:rPr>
         <w:t>并发尽量考虑一下</w:t>
       </w:r>
     </w:p>
     <w:p>
-      <w:pPr>
-        <w:rPr>
-          <w:rFonts w:hint="eastAsia"/>
-        </w:rPr>
-      </w:pPr>
       <w:r>
         <w:rPr>
           <w:rFonts w:hint="eastAsia"/>
@@ -227,11 +582,6 @@
       </w:r>
     </w:p>
     <w:p>
-      <w:pPr>
-        <w:rPr>
-          <w:rFonts w:hint="eastAsia"/>
-        </w:rPr>
-      </w:pPr>
       <w:r>
         <w:rPr>
           <w:rFonts w:hint="eastAsia"/>
@@ -266,35 +616,66 @@
           <w:rFonts w:hint="eastAsia"/>
         </w:rPr>
         <w:t>，以后再说加速的事情，但是要留好接口，这里得模块分离一下</w:t>
-      </w:r>
-    </w:p>
-    <w:p>
-      <w:pPr>
-        <w:rPr>
-          <w:rFonts w:hint="eastAsia"/>
-        </w:rPr>
-      </w:pPr>
-      <w:r>
-        <w:rPr>
-          <w:rFonts w:hint="eastAsia"/>
-        </w:rPr>
-        <w:t>平台文件使用文件索引法，为每个用户</w:t>
-      </w:r>
-      <w:r>
-        <w:rPr>
-          <w:rFonts w:hint="eastAsia"/>
-          <w:color w:val="FF0000"/>
-        </w:rPr>
-        <w:t>打倒查索引或者用数据库</w:t>
-      </w:r>
-      <w:r>
-        <w:rPr>
-          <w:rFonts w:hint="eastAsia"/>
-        </w:rPr>
-        <w:t>？</w:t>
       </w:r>
       <w:bookmarkStart w:id="0" w:name="_GoBack"/>
       <w:bookmarkEnd w:id="0"/>
+    </w:p>
+    <w:p>
+      <w:pPr>
+        <w:rPr>
+          <w:rFonts w:hint="eastAsia"/>
+          <w:b/>
+          <w:color w:val="FF0000"/>
+          <w:sz w:val="24"/>
+        </w:rPr>
+      </w:pPr>
+      <w:r>
+        <w:rPr>
+          <w:rFonts w:hint="eastAsia"/>
+          <w:b/>
+          <w:color w:val="FF0000"/>
+          <w:sz w:val="24"/>
+        </w:rPr>
+        <w:t>用户的文件目录怎么存</w:t>
+      </w:r>
+    </w:p>
+    <w:p>
+      <w:pPr>
+        <w:rPr>
+          <w:rFonts w:hint="eastAsia"/>
+          <w:b/>
+          <w:color w:val="FF0000"/>
+          <w:sz w:val="32"/>
+        </w:rPr>
+      </w:pPr>
+      <w:r>
+        <w:rPr>
+          <w:rFonts w:hint="eastAsia"/>
+        </w:rPr>
+        <w:t>平台文件使用文件索引法，为每个用户</w:t>
+      </w:r>
+      <w:r>
+        <w:rPr>
+          <w:rFonts w:hint="eastAsia"/>
+          <w:color w:val="FF0000"/>
+        </w:rPr>
+        <w:t>打索引或者用数据库</w:t>
+      </w:r>
+      <w:r>
+        <w:rPr>
+          <w:rFonts w:hint="eastAsia"/>
+        </w:rPr>
+        <w:t>？</w:t>
+      </w:r>
+    </w:p>
+    <w:p>
+      <w:pPr>
+        <w:rPr>
+          <w:b/>
+          <w:color w:val="FF0000"/>
+          <w:sz w:val="32"/>
+        </w:rPr>
+      </w:pPr>
     </w:p>
     <w:sectPr>
       <w:pgSz w:w="11906" w:h="16838"/>
@@ -304,6 +685,189 @@
     </w:sectPr>
   </w:body>
 </w:document>
+</file>
+
+<file path=word/numbering.xml><?xml version="1.0" encoding="utf-8"?>
+<w:numbering xmlns:wpc="http://schemas.microsoft.com/office/word/2010/wordprocessingCanvas" xmlns:cx="http://schemas.microsoft.com/office/drawing/2014/chartex" xmlns:cx1="http://schemas.microsoft.com/office/drawing/2015/9/8/chartex" xmlns:cx2="http://schemas.microsoft.com/office/drawing/2015/10/21/chartex" xmlns:cx3="http://schemas.microsoft.com/office/drawing/2016/5/9/chartex" xmlns:cx4="http://schemas.microsoft.com/office/drawing/2016/5/10/chartex" xmlns:cx5="http://schemas.microsoft.com/office/drawing/2016/5/11/chartex" xmlns:cx6="http://schemas.microsoft.com/office/drawing/2016/5/12/chartex" xmlns:cx7="http://schemas.microsoft.com/office/drawing/2016/5/13/chartex" xmlns:cx8="http://schemas.microsoft.com/office/drawing/2016/5/14/chartex" xmlns:mc="http://schemas.openxmlformats.org/markup-compatibility/2006" xmlns:aink="http://schemas.microsoft.com/office/drawing/2016/ink" xmlns:am3d="http://schemas.microsoft.com/office/drawing/2017/model3d" xmlns:o="urn:schemas-microsoft-com:office:office" xmlns:r="http://schemas.openxmlformats.org/officeDocument/2006/relationships" xmlns:m="http://schemas.openxmlformats.org/officeDocument/2006/math" xmlns:v="urn:schemas-microsoft-com:vml" xmlns:wp14="http://schemas.microsoft.com/office/word/2010/wordprocessingDrawing" xmlns:wp="http://schemas.openxmlformats.org/drawingml/2006/wordprocessingDrawing" xmlns:w10="urn:schemas-microsoft-com:office:word" xmlns:w="http://schemas.openxmlformats.org/wordprocessingml/2006/main" xmlns:w14="http://schemas.microsoft.com/office/word/2010/wordml" xmlns:w15="http://schemas.microsoft.com/office/word/2012/wordml" xmlns:w16cid="http://schemas.microsoft.com/office/word/2016/wordml/cid" xmlns:w16se="http://schemas.microsoft.com/office/word/2015/wordml/symex" xmlns:wpg="http://schemas.microsoft.com/office/word/2010/wordprocessingGroup" xmlns:wpi="http://schemas.microsoft.com/office/word/2010/wordprocessingInk" xmlns:wne="http://schemas.microsoft.com/office/word/2006/wordml" xmlns:wps="http://schemas.microsoft.com/office/word/2010/wordprocessingShape" mc:Ignorable="w14 w15 w16se w16cid wp14">
+  <w:abstractNum w:abstractNumId="0" w15:restartNumberingAfterBreak="0">
+    <w:nsid w:val="43D90DA0"/>
+    <w:multiLevelType w:val="hybridMultilevel"/>
+    <w:tmpl w:val="C6C04CC2"/>
+    <w:lvl w:ilvl="0" w:tplc="0409000F">
+      <w:start w:val="1"/>
+      <w:numFmt w:val="decimal"/>
+      <w:lvlText w:val="%1."/>
+      <w:lvlJc w:val="left"/>
+      <w:pPr>
+        <w:ind w:left="420" w:hanging="420"/>
+      </w:pPr>
+    </w:lvl>
+    <w:lvl w:ilvl="1" w:tplc="04090019" w:tentative="1">
+      <w:start w:val="1"/>
+      <w:numFmt w:val="lowerLetter"/>
+      <w:lvlText w:val="%2)"/>
+      <w:lvlJc w:val="left"/>
+      <w:pPr>
+        <w:ind w:left="840" w:hanging="420"/>
+      </w:pPr>
+    </w:lvl>
+    <w:lvl w:ilvl="2" w:tplc="0409001B" w:tentative="1">
+      <w:start w:val="1"/>
+      <w:numFmt w:val="lowerRoman"/>
+      <w:lvlText w:val="%3."/>
+      <w:lvlJc w:val="right"/>
+      <w:pPr>
+        <w:ind w:left="1260" w:hanging="420"/>
+      </w:pPr>
+    </w:lvl>
+    <w:lvl w:ilvl="3" w:tplc="0409000F" w:tentative="1">
+      <w:start w:val="1"/>
+      <w:numFmt w:val="decimal"/>
+      <w:lvlText w:val="%4."/>
+      <w:lvlJc w:val="left"/>
+      <w:pPr>
+        <w:ind w:left="1680" w:hanging="420"/>
+      </w:pPr>
+    </w:lvl>
+    <w:lvl w:ilvl="4" w:tplc="04090019" w:tentative="1">
+      <w:start w:val="1"/>
+      <w:numFmt w:val="lowerLetter"/>
+      <w:lvlText w:val="%5)"/>
+      <w:lvlJc w:val="left"/>
+      <w:pPr>
+        <w:ind w:left="2100" w:hanging="420"/>
+      </w:pPr>
+    </w:lvl>
+    <w:lvl w:ilvl="5" w:tplc="0409001B" w:tentative="1">
+      <w:start w:val="1"/>
+      <w:numFmt w:val="lowerRoman"/>
+      <w:lvlText w:val="%6."/>
+      <w:lvlJc w:val="right"/>
+      <w:pPr>
+        <w:ind w:left="2520" w:hanging="420"/>
+      </w:pPr>
+    </w:lvl>
+    <w:lvl w:ilvl="6" w:tplc="0409000F" w:tentative="1">
+      <w:start w:val="1"/>
+      <w:numFmt w:val="decimal"/>
+      <w:lvlText w:val="%7."/>
+      <w:lvlJc w:val="left"/>
+      <w:pPr>
+        <w:ind w:left="2940" w:hanging="420"/>
+      </w:pPr>
+    </w:lvl>
+    <w:lvl w:ilvl="7" w:tplc="04090019" w:tentative="1">
+      <w:start w:val="1"/>
+      <w:numFmt w:val="lowerLetter"/>
+      <w:lvlText w:val="%8)"/>
+      <w:lvlJc w:val="left"/>
+      <w:pPr>
+        <w:ind w:left="3360" w:hanging="420"/>
+      </w:pPr>
+    </w:lvl>
+    <w:lvl w:ilvl="8" w:tplc="0409001B" w:tentative="1">
+      <w:start w:val="1"/>
+      <w:numFmt w:val="lowerRoman"/>
+      <w:lvlText w:val="%9."/>
+      <w:lvlJc w:val="right"/>
+      <w:pPr>
+        <w:ind w:left="3780" w:hanging="420"/>
+      </w:pPr>
+    </w:lvl>
+  </w:abstractNum>
+  <w:abstractNum w:abstractNumId="1" w15:restartNumberingAfterBreak="0">
+    <w:nsid w:val="54F04F3E"/>
+    <w:multiLevelType w:val="hybridMultilevel"/>
+    <w:tmpl w:val="9B2EA57E"/>
+    <w:lvl w:ilvl="0" w:tplc="04090011">
+      <w:start w:val="1"/>
+      <w:numFmt w:val="decimal"/>
+      <w:lvlText w:val="%1)"/>
+      <w:lvlJc w:val="left"/>
+      <w:pPr>
+        <w:ind w:left="1260" w:hanging="420"/>
+      </w:pPr>
+    </w:lvl>
+    <w:lvl w:ilvl="1" w:tplc="04090019" w:tentative="1">
+      <w:start w:val="1"/>
+      <w:numFmt w:val="lowerLetter"/>
+      <w:lvlText w:val="%2)"/>
+      <w:lvlJc w:val="left"/>
+      <w:pPr>
+        <w:ind w:left="1680" w:hanging="420"/>
+      </w:pPr>
+    </w:lvl>
+    <w:lvl w:ilvl="2" w:tplc="0409001B" w:tentative="1">
+      <w:start w:val="1"/>
+      <w:numFmt w:val="lowerRoman"/>
+      <w:lvlText w:val="%3."/>
+      <w:lvlJc w:val="right"/>
+      <w:pPr>
+        <w:ind w:left="2100" w:hanging="420"/>
+      </w:pPr>
+    </w:lvl>
+    <w:lvl w:ilvl="3" w:tplc="0409000F" w:tentative="1">
+      <w:start w:val="1"/>
+      <w:numFmt w:val="decimal"/>
+      <w:lvlText w:val="%4."/>
+      <w:lvlJc w:val="left"/>
+      <w:pPr>
+        <w:ind w:left="2520" w:hanging="420"/>
+      </w:pPr>
+    </w:lvl>
+    <w:lvl w:ilvl="4" w:tplc="04090019" w:tentative="1">
+      <w:start w:val="1"/>
+      <w:numFmt w:val="lowerLetter"/>
+      <w:lvlText w:val="%5)"/>
+      <w:lvlJc w:val="left"/>
+      <w:pPr>
+        <w:ind w:left="2940" w:hanging="420"/>
+      </w:pPr>
+    </w:lvl>
+    <w:lvl w:ilvl="5" w:tplc="0409001B" w:tentative="1">
+      <w:start w:val="1"/>
+      <w:numFmt w:val="lowerRoman"/>
+      <w:lvlText w:val="%6."/>
+      <w:lvlJc w:val="right"/>
+      <w:pPr>
+        <w:ind w:left="3360" w:hanging="420"/>
+      </w:pPr>
+    </w:lvl>
+    <w:lvl w:ilvl="6" w:tplc="0409000F" w:tentative="1">
+      <w:start w:val="1"/>
+      <w:numFmt w:val="decimal"/>
+      <w:lvlText w:val="%7."/>
+      <w:lvlJc w:val="left"/>
+      <w:pPr>
+        <w:ind w:left="3780" w:hanging="420"/>
+      </w:pPr>
+    </w:lvl>
+    <w:lvl w:ilvl="7" w:tplc="04090019" w:tentative="1">
+      <w:start w:val="1"/>
+      <w:numFmt w:val="lowerLetter"/>
+      <w:lvlText w:val="%8)"/>
+      <w:lvlJc w:val="left"/>
+      <w:pPr>
+        <w:ind w:left="4200" w:hanging="420"/>
+      </w:pPr>
+    </w:lvl>
+    <w:lvl w:ilvl="8" w:tplc="0409001B" w:tentative="1">
+      <w:start w:val="1"/>
+      <w:numFmt w:val="lowerRoman"/>
+      <w:lvlText w:val="%9."/>
+      <w:lvlJc w:val="right"/>
+      <w:pPr>
+        <w:ind w:left="4620" w:hanging="420"/>
+      </w:pPr>
+    </w:lvl>
+  </w:abstractNum>
+  <w:num w:numId="1">
+    <w:abstractNumId w:val="0"/>
+  </w:num>
+  <w:num w:numId="2">
+    <w:abstractNumId w:val="1"/>
+  </w:num>
+</w:numbering>
 </file>
 
 <file path=word/styles.xml><?xml version="1.0" encoding="utf-8"?>
@@ -794,6 +1358,16 @@
       <w:szCs w:val="18"/>
     </w:rPr>
   </w:style>
+  <w:style w:type="paragraph" w:styleId="a5">
+    <w:name w:val="List Paragraph"/>
+    <w:basedOn w:val="a"/>
+    <w:uiPriority w:val="34"/>
+    <w:qFormat/>
+    <w:rsid w:val="002A1A53"/>
+    <w:pPr>
+      <w:ind w:firstLineChars="200" w:firstLine="420"/>
+    </w:pPr>
+  </w:style>
 </w:styles>
 </file>
 
